--- a/rundown-doc/rundown-sample.docx
+++ b/rundown-doc/rundown-sample.docx
@@ -8,13 +8,8 @@
       </w:pPr>
       <w:bookmarkStart w:id="0" w:name="OLE_LINK4"/>
       <w:r>
-        <w:t xml:space="preserve">Event </w:t>
+        <w:t>Event Presenters</w:t>
       </w:r>
-      <w:proofErr w:type="spellStart"/>
-      <w:r>
-        <w:t>Presenters</w:t>
-      </w:r>
-      <w:proofErr w:type="spellEnd"/>
     </w:p>
     <w:tbl>
       <w:tblPr>
@@ -107,7 +102,6 @@
                 <w:lang w:eastAsia="de-DE"/>
               </w:rPr>
             </w:pPr>
-            <w:proofErr w:type="spellStart"/>
             <w:r>
               <w:rPr>
                 <w:rFonts w:ascii="Aptos" w:hAnsi="Aptos"/>
@@ -119,7 +113,6 @@
               </w:rPr>
               <w:t>Microphone</w:t>
             </w:r>
-            <w:proofErr w:type="spellEnd"/>
           </w:p>
         </w:tc>
         <w:tc>
@@ -229,7 +222,6 @@
                 <w:szCs w:val="14"/>
               </w:rPr>
             </w:pPr>
-            <w:proofErr w:type="spellStart"/>
             <w:r>
               <w:rPr>
                 <w:rFonts w:ascii="Aptos" w:hAnsi="Aptos"/>
@@ -241,7 +233,6 @@
               </w:rPr>
               <w:t>Role</w:t>
             </w:r>
-            <w:proofErr w:type="spellEnd"/>
           </w:p>
         </w:tc>
       </w:tr>
@@ -304,15 +295,7 @@
           </w:tcPr>
           <w:p>
             <w:r>
-              <w:t xml:space="preserve">CTO </w:t>
-            </w:r>
-            <w:proofErr w:type="spellStart"/>
-            <w:r>
-              <w:t>msg</w:t>
-            </w:r>
-            <w:proofErr w:type="spellEnd"/>
-            <w:r>
-              <w:t xml:space="preserve"> Group</w:t>
+              <w:t>CTO msg Group</w:t>
             </w:r>
           </w:p>
         </w:tc>
@@ -334,13 +317,8 @@
         <w:pStyle w:val="Heading1"/>
       </w:pPr>
       <w:r>
-        <w:t xml:space="preserve">Event </w:t>
+        <w:t>Event Rundown</w:t>
       </w:r>
-      <w:proofErr w:type="spellStart"/>
-      <w:r>
-        <w:t>Rundown</w:t>
-      </w:r>
-      <w:proofErr w:type="spellEnd"/>
     </w:p>
     <w:tbl>
       <w:tblPr>
@@ -599,11 +577,9 @@
             <w:r>
               <w:t xml:space="preserve"> </w:t>
             </w:r>
-            <w:proofErr w:type="spellStart"/>
             <w:r>
               <w:t>Townhall</w:t>
             </w:r>
-            <w:proofErr w:type="spellEnd"/>
             <w:r>
               <w:t>!</w:t>
             </w:r>
@@ -1128,13 +1104,8 @@
               <w:t xml:space="preserve">im </w:t>
             </w:r>
             <w:r>
-              <w:t>Close-</w:t>
-            </w:r>
-            <w:proofErr w:type="spellStart"/>
-            <w:r>
-              <w:t>up</w:t>
-            </w:r>
-            <w:proofErr w:type="spellEnd"/>
+              <w:t>Close-up</w:t>
+            </w:r>
             <w:r>
               <w:t xml:space="preserve">, </w:t>
             </w:r>
@@ -1375,21 +1346,7 @@
                 <w:rStyle w:val="R121Enforce"/>
               </w:rPr>
               <w:br/>
-              <w:t>A</w:t>
-            </w:r>
-            <w:proofErr w:type="gramStart"/>
-            <w:r>
-              <w:rPr>
-                <w:rStyle w:val="R121Enforce"/>
-              </w:rPr>
-              <w:t>1,A2,A</w:t>
-            </w:r>
-            <w:proofErr w:type="gramEnd"/>
-            <w:r>
-              <w:rPr>
-                <w:rStyle w:val="R121Enforce"/>
-              </w:rPr>
-              <w:t>3</w:t>
+              <w:t>A1,A2,A3</w:t>
             </w:r>
           </w:p>
         </w:tc>
@@ -2087,9 +2044,9 @@
               </w:rPr>
               <w:t>Foo Bar Quux</w:t>
             </w:r>
+            <w:bookmarkEnd w:id="5"/>
             <w:bookmarkEnd w:id="6"/>
             <w:bookmarkEnd w:id="7"/>
-            <w:bookmarkEnd w:id="5"/>
           </w:p>
         </w:tc>
       </w:tr>
@@ -2494,15 +2451,7 @@
               <w:br/>
             </w:r>
             <w:r>
-              <w:t xml:space="preserve">(aber über </w:t>
-            </w:r>
-            <w:proofErr w:type="spellStart"/>
-            <w:r>
-              <w:t>Prompting</w:t>
-            </w:r>
-            <w:proofErr w:type="spellEnd"/>
-            <w:r>
-              <w:t xml:space="preserve"> geben wir etwas vor)</w:t>
+              <w:t>(aber über Prompting geben wir etwas vor)</w:t>
             </w:r>
             <w:r>
               <w:t>:</w:t>
@@ -2552,11 +2501,9 @@
               <w:spacing w:after="80"/>
               <w:contextualSpacing w:val="0"/>
             </w:pPr>
-            <w:proofErr w:type="spellStart"/>
             <w:r>
               <w:t>Quux</w:t>
             </w:r>
-            <w:proofErr w:type="spellEnd"/>
           </w:p>
           <w:p>
             <w:pPr>
@@ -3609,21 +3556,8 @@
         <w:pStyle w:val="Heading1"/>
       </w:pPr>
       <w:r>
-        <w:t xml:space="preserve">Event </w:t>
+        <w:t>Event Rundown: Style Cheatsheet</w:t>
       </w:r>
-      <w:proofErr w:type="spellStart"/>
-      <w:r>
-        <w:t>Rundown</w:t>
-      </w:r>
-      <w:proofErr w:type="spellEnd"/>
-      <w:r>
-        <w:t xml:space="preserve">: Style </w:t>
-      </w:r>
-      <w:proofErr w:type="spellStart"/>
-      <w:r>
-        <w:t>Cheatsheet</w:t>
-      </w:r>
-      <w:proofErr w:type="spellEnd"/>
     </w:p>
     <w:tbl>
       <w:tblPr>
@@ -3668,7 +3602,25 @@
                 <w:szCs w:val="20"/>
                 <w:lang w:val="en-US"/>
               </w:rPr>
-              <w:t>Styles for “Control: XXX” column (Studio Team)</w:t>
+              <w:t>Styles for “Control</w:t>
+            </w:r>
+            <w:r>
+              <w:rPr>
+                <w:color w:val="FFFFFF" w:themeColor="background1"/>
+                <w:sz w:val="20"/>
+                <w:szCs w:val="20"/>
+                <w:lang w:val="en-US"/>
+              </w:rPr>
+              <w:t>/</w:t>
+            </w:r>
+            <w:r>
+              <w:rPr>
+                <w:color w:val="FFFFFF" w:themeColor="background1"/>
+                <w:sz w:val="20"/>
+                <w:szCs w:val="20"/>
+                <w:lang w:val="en-US"/>
+              </w:rPr>
+              <w:t>XXX” column (Studio Team)</w:t>
             </w:r>
           </w:p>
         </w:tc>
@@ -3783,21 +3735,7 @@
               <w:rPr>
                 <w:rStyle w:val="R122Toggle"/>
               </w:rPr>
-              <w:t xml:space="preserve">: </w:t>
-            </w:r>
-            <w:proofErr w:type="spellStart"/>
-            <w:r>
-              <w:rPr>
-                <w:rStyle w:val="R122Toggle"/>
-              </w:rPr>
-              <w:t>Toggle</w:t>
-            </w:r>
-            <w:proofErr w:type="spellEnd"/>
-            <w:r>
-              <w:rPr>
-                <w:rStyle w:val="R122Toggle"/>
-              </w:rPr>
-              <w:t xml:space="preserve"> </w:t>
+              <w:t xml:space="preserve">: Toggle </w:t>
             </w:r>
           </w:p>
         </w:tc>
@@ -4008,16 +3946,8 @@
               <w:rPr>
                 <w:rStyle w:val="R125Automate"/>
               </w:rPr>
-              <w:t xml:space="preserve">: </w:t>
-            </w:r>
-            <w:proofErr w:type="spellStart"/>
-            <w:r>
-              <w:rPr>
-                <w:rStyle w:val="R125Automate"/>
-              </w:rPr>
-              <w:t>Automate</w:t>
-            </w:r>
-            <w:proofErr w:type="spellEnd"/>
+              <w:t>: Automate</w:t>
+            </w:r>
           </w:p>
         </w:tc>
         <w:tc>
@@ -4100,20 +4030,9 @@
                 <w:szCs w:val="20"/>
                 <w:lang w:val="en-US"/>
               </w:rPr>
-              <w:t>Styles for „</w:t>
-            </w:r>
-            <w:proofErr w:type="gramStart"/>
-            <w:r>
-              <w:rPr>
-                <w:color w:val="FFFFFF" w:themeColor="background1"/>
-                <w:sz w:val="20"/>
-                <w:szCs w:val="20"/>
-                <w:lang w:val="en-US"/>
-              </w:rPr>
-              <w:t>Speaker“ column</w:t>
+              <w:t>Styles for „Speaker“ column</w:t>
             </w:r>
             <w:bookmarkEnd w:id="8"/>
-            <w:proofErr w:type="gramEnd"/>
             <w:r>
               <w:rPr>
                 <w:color w:val="FFFFFF" w:themeColor="background1"/>
@@ -4169,27 +4088,7 @@
                 <w:szCs w:val="20"/>
                 <w:lang w:val="en-US"/>
               </w:rPr>
-              <w:t xml:space="preserve">Three-letter abbreviation of the </w:t>
-            </w:r>
-            <w:proofErr w:type="gramStart"/>
-            <w:r>
-              <w:rPr>
-                <w:color w:val="808080" w:themeColor="background1" w:themeShade="80"/>
-                <w:sz w:val="20"/>
-                <w:szCs w:val="20"/>
-                <w:lang w:val="en-US"/>
-              </w:rPr>
-              <w:t>speaker</w:t>
-            </w:r>
-            <w:proofErr w:type="gramEnd"/>
-            <w:r>
-              <w:rPr>
-                <w:color w:val="808080" w:themeColor="background1" w:themeShade="80"/>
-                <w:sz w:val="20"/>
-                <w:szCs w:val="20"/>
-                <w:lang w:val="en-US"/>
-              </w:rPr>
-              <w:t xml:space="preserve"> name.</w:t>
+              <w:t>Three-letter abbreviation of the speaker name.</w:t>
             </w:r>
             <w:r>
               <w:rPr>
@@ -4230,27 +4129,7 @@
                 <w:szCs w:val="20"/>
                 <w:lang w:val="en-US"/>
               </w:rPr>
-              <w:t>Styles for „</w:t>
-            </w:r>
-            <w:proofErr w:type="gramStart"/>
-            <w:r>
-              <w:rPr>
-                <w:color w:val="FFFFFF" w:themeColor="background1"/>
-                <w:sz w:val="20"/>
-                <w:szCs w:val="20"/>
-                <w:lang w:val="en-US"/>
-              </w:rPr>
-              <w:t>Content“ column</w:t>
-            </w:r>
-            <w:proofErr w:type="gramEnd"/>
-            <w:r>
-              <w:rPr>
-                <w:color w:val="FFFFFF" w:themeColor="background1"/>
-                <w:sz w:val="20"/>
-                <w:szCs w:val="20"/>
-                <w:lang w:val="en-US"/>
-              </w:rPr>
-              <w:t xml:space="preserve"> (Event Team)</w:t>
+              <w:t>Styles for „Content“ column (Event Team)</w:t>
             </w:r>
           </w:p>
         </w:tc>
@@ -4484,13 +4363,8 @@
               <w:t>314</w:t>
             </w:r>
             <w:r>
-              <w:t xml:space="preserve">: </w:t>
-            </w:r>
-            <w:proofErr w:type="spellStart"/>
-            <w:r>
-              <w:t>Hint</w:t>
-            </w:r>
-            <w:proofErr w:type="spellEnd"/>
+              <w:t>: Hint</w:t>
+            </w:r>
           </w:p>
         </w:tc>
         <w:tc>
@@ -4947,16 +4821,8 @@
               <w:rPr>
                 <w:rStyle w:val="R321Emphasis"/>
               </w:rPr>
-              <w:t xml:space="preserve">: </w:t>
-            </w:r>
-            <w:proofErr w:type="spellStart"/>
-            <w:r>
-              <w:rPr>
-                <w:rStyle w:val="R321Emphasis"/>
-              </w:rPr>
-              <w:t>Emphasis</w:t>
-            </w:r>
-            <w:proofErr w:type="spellEnd"/>
+              <w:t>: Emphasis</w:t>
+            </w:r>
           </w:p>
         </w:tc>
         <w:tc>
@@ -4991,7 +4857,6 @@
               <w:br/>
               <w:t xml:space="preserve">Optional hint for guiding the </w:t>
             </w:r>
-            <w:proofErr w:type="spellStart"/>
             <w:r>
               <w:rPr>
                 <w:i/>
@@ -5003,7 +4868,6 @@
               </w:rPr>
               <w:t>emphasised</w:t>
             </w:r>
-            <w:proofErr w:type="spellEnd"/>
             <w:r>
               <w:rPr>
                 <w:color w:val="808080" w:themeColor="background1" w:themeShade="80"/>
@@ -5046,16 +4910,8 @@
               <w:rPr>
                 <w:rStyle w:val="R322KeyWord"/>
               </w:rPr>
-              <w:t xml:space="preserve">: </w:t>
-            </w:r>
-            <w:proofErr w:type="spellStart"/>
-            <w:r>
-              <w:rPr>
-                <w:rStyle w:val="R322KeyWord"/>
-              </w:rPr>
-              <w:t>KeyWord</w:t>
-            </w:r>
-            <w:proofErr w:type="spellEnd"/>
+              <w:t>: KeyWord</w:t>
+            </w:r>
           </w:p>
         </w:tc>
         <w:tc>
@@ -5155,16 +5011,8 @@
               <w:rPr>
                 <w:rStyle w:val="R323KeyMessage"/>
               </w:rPr>
-              <w:t xml:space="preserve">: </w:t>
-            </w:r>
-            <w:proofErr w:type="spellStart"/>
-            <w:r>
-              <w:rPr>
-                <w:rStyle w:val="R323KeyMessage"/>
-              </w:rPr>
-              <w:t>KeyMessage</w:t>
-            </w:r>
-            <w:proofErr w:type="spellEnd"/>
+              <w:t>: KeyMessage</w:t>
+            </w:r>
           </w:p>
         </w:tc>
         <w:tc>
@@ -5188,9 +5036,8 @@
                 <w:szCs w:val="20"/>
                 <w:lang w:val="en-US"/>
               </w:rPr>
-              <w:t xml:space="preserve">Phrase the presenter should vocally and </w:t>
-            </w:r>
-            <w:proofErr w:type="spellStart"/>
+              <w:t>Phrase the presenter should vocally and gestically standout.</w:t>
+            </w:r>
             <w:r>
               <w:rPr>
                 <w:color w:val="808080" w:themeColor="background1" w:themeShade="80"/>
@@ -5198,29 +5045,9 @@
                 <w:szCs w:val="20"/>
                 <w:lang w:val="en-US"/>
               </w:rPr>
-              <w:t>gestically</w:t>
-            </w:r>
-            <w:proofErr w:type="spellEnd"/>
-            <w:r>
-              <w:rPr>
-                <w:color w:val="808080" w:themeColor="background1" w:themeShade="80"/>
-                <w:sz w:val="20"/>
-                <w:szCs w:val="20"/>
-                <w:lang w:val="en-US"/>
-              </w:rPr>
-              <w:t xml:space="preserve"> standout.</w:t>
-            </w:r>
-            <w:r>
-              <w:rPr>
-                <w:color w:val="808080" w:themeColor="background1" w:themeShade="80"/>
-                <w:sz w:val="20"/>
-                <w:szCs w:val="20"/>
-                <w:lang w:val="en-US"/>
-              </w:rPr>
               <w:br/>
               <w:t xml:space="preserve">Optional hint for guiding the </w:t>
             </w:r>
-            <w:proofErr w:type="spellStart"/>
             <w:r>
               <w:rPr>
                 <w:i/>
@@ -5232,7 +5059,6 @@
               </w:rPr>
               <w:t>gestical</w:t>
             </w:r>
-            <w:proofErr w:type="spellEnd"/>
             <w:r>
               <w:rPr>
                 <w:color w:val="808080" w:themeColor="background1" w:themeShade="80"/>
@@ -5346,7 +5172,6 @@
         <w:docPartUnique/>
       </w:docPartObj>
     </w:sdtPr>
-    <w:sdtEndPr/>
     <w:sdtContent>
       <w:p>
         <w:pPr>
@@ -14400,6 +14225,60 @@
 </file>
 
 <file path=customXml/item1.xml><?xml version="1.0" encoding="utf-8"?>
+<?mso-contentType ?>
+<spe:Receivers xmlns:spe="http://schemas.microsoft.com/sharepoint/events">
+  <Receiver>
+    <Name>Document ID Generator</Name>
+    <Synchronization>Synchronous</Synchronization>
+    <Type>10001</Type>
+    <SequenceNumber>1000</SequenceNumber>
+    <Url/>
+    <Assembly>Microsoft.Office.DocumentManagement, Version=16.0.0.0, Culture=neutral, PublicKeyToken=71e9bce111e9429c</Assembly>
+    <Class>Microsoft.Office.DocumentManagement.Internal.DocIdHandler</Class>
+    <Data/>
+    <Filter/>
+  </Receiver>
+  <Receiver>
+    <Name>Document ID Generator</Name>
+    <Synchronization>Synchronous</Synchronization>
+    <Type>10002</Type>
+    <SequenceNumber>1001</SequenceNumber>
+    <Url/>
+    <Assembly>Microsoft.Office.DocumentManagement, Version=16.0.0.0, Culture=neutral, PublicKeyToken=71e9bce111e9429c</Assembly>
+    <Class>Microsoft.Office.DocumentManagement.Internal.DocIdHandler</Class>
+    <Data/>
+    <Filter/>
+  </Receiver>
+  <Receiver>
+    <Name>Document ID Generator</Name>
+    <Synchronization>Synchronous</Synchronization>
+    <Type>10004</Type>
+    <SequenceNumber>1002</SequenceNumber>
+    <Url/>
+    <Assembly>Microsoft.Office.DocumentManagement, Version=16.0.0.0, Culture=neutral, PublicKeyToken=71e9bce111e9429c</Assembly>
+    <Class>Microsoft.Office.DocumentManagement.Internal.DocIdHandler</Class>
+    <Data/>
+    <Filter/>
+  </Receiver>
+  <Receiver>
+    <Name>Document ID Generator</Name>
+    <Synchronization>Synchronous</Synchronization>
+    <Type>10006</Type>
+    <SequenceNumber>1003</SequenceNumber>
+    <Url/>
+    <Assembly>Microsoft.Office.DocumentManagement, Version=16.0.0.0, Culture=neutral, PublicKeyToken=71e9bce111e9429c</Assembly>
+    <Class>Microsoft.Office.DocumentManagement.Internal.DocIdHandler</Class>
+    <Data/>
+    <Filter/>
+  </Receiver>
+</spe:Receivers>
+</file>
+
+<file path=customXml/item2.xml><?xml version="1.0" encoding="utf-8"?>
+<b:Sources xmlns:b="http://schemas.openxmlformats.org/officeDocument/2006/bibliography" xmlns="http://schemas.openxmlformats.org/officeDocument/2006/bibliography" SelectedStyle="\APASixthEditionOfficeOnline.xsl" StyleName="APA" Version="6"/>
+</file>
+
+<file path=customXml/item3.xml><?xml version="1.0" encoding="utf-8"?>
 <ct:contentTypeSchema xmlns:ct="http://schemas.microsoft.com/office/2006/metadata/contentType" xmlns:ma="http://schemas.microsoft.com/office/2006/metadata/properties/metaAttributes" ct:_="" ma:_="" ma:contentTypeName="msg_compliance_dokument" ma:contentTypeID="0x010100CB739A34987DFC4799956597BE84C54F00FDE2454F0B411847834FE663F14012D6" ma:contentTypeVersion="116" ma:contentTypeDescription="Ein neues Dokument erstellen" ma:contentTypeScope="" ma:versionID="ee68479fd4562be4ae1e830261069543">
   <xsd:schema xmlns:xsd="http://www.w3.org/2001/XMLSchema" xmlns:xs="http://www.w3.org/2001/XMLSchema" xmlns:p="http://schemas.microsoft.com/office/2006/metadata/properties" xmlns:ns2="f719ecbf-a19d-4b01-ba1f-7ffa0d8a5235" xmlns:ns4="c90b9c9c-5bc8-4af9-a8db-9e96f1667943" targetNamespace="http://schemas.microsoft.com/office/2006/metadata/properties" ma:root="true" ma:fieldsID="d451d65e4a75e0462a9ad94519beee16" ns2:_="" ns4:_="">
     <xsd:import namespace="f719ecbf-a19d-4b01-ba1f-7ffa0d8a5235"/>
@@ -14595,67 +14474,9 @@
 </ct:contentTypeSchema>
 </file>
 
-<file path=customXml/item2.xml><?xml version="1.0" encoding="utf-8"?>
-<b:Sources xmlns:b="http://schemas.openxmlformats.org/officeDocument/2006/bibliography" xmlns="http://schemas.openxmlformats.org/officeDocument/2006/bibliography" SelectedStyle="\APASixthEditionOfficeOnline.xsl" StyleName="APA" Version="6"/>
-</file>
-
-<file path=customXml/item3.xml><?xml version="1.0" encoding="utf-8"?>
-<?mso-contentType ?>
-<spe:Receivers xmlns:spe="http://schemas.microsoft.com/sharepoint/events">
-  <Receiver>
-    <Name>Document ID Generator</Name>
-    <Synchronization>Synchronous</Synchronization>
-    <Type>10001</Type>
-    <SequenceNumber>1000</SequenceNumber>
-    <Url/>
-    <Assembly>Microsoft.Office.DocumentManagement, Version=16.0.0.0, Culture=neutral, PublicKeyToken=71e9bce111e9429c</Assembly>
-    <Class>Microsoft.Office.DocumentManagement.Internal.DocIdHandler</Class>
-    <Data/>
-    <Filter/>
-  </Receiver>
-  <Receiver>
-    <Name>Document ID Generator</Name>
-    <Synchronization>Synchronous</Synchronization>
-    <Type>10002</Type>
-    <SequenceNumber>1001</SequenceNumber>
-    <Url/>
-    <Assembly>Microsoft.Office.DocumentManagement, Version=16.0.0.0, Culture=neutral, PublicKeyToken=71e9bce111e9429c</Assembly>
-    <Class>Microsoft.Office.DocumentManagement.Internal.DocIdHandler</Class>
-    <Data/>
-    <Filter/>
-  </Receiver>
-  <Receiver>
-    <Name>Document ID Generator</Name>
-    <Synchronization>Synchronous</Synchronization>
-    <Type>10004</Type>
-    <SequenceNumber>1002</SequenceNumber>
-    <Url/>
-    <Assembly>Microsoft.Office.DocumentManagement, Version=16.0.0.0, Culture=neutral, PublicKeyToken=71e9bce111e9429c</Assembly>
-    <Class>Microsoft.Office.DocumentManagement.Internal.DocIdHandler</Class>
-    <Data/>
-    <Filter/>
-  </Receiver>
-  <Receiver>
-    <Name>Document ID Generator</Name>
-    <Synchronization>Synchronous</Synchronization>
-    <Type>10006</Type>
-    <SequenceNumber>1003</SequenceNumber>
-    <Url/>
-    <Assembly>Microsoft.Office.DocumentManagement, Version=16.0.0.0, Culture=neutral, PublicKeyToken=71e9bce111e9429c</Assembly>
-    <Class>Microsoft.Office.DocumentManagement.Internal.DocIdHandler</Class>
-    <Data/>
-    <Filter/>
-  </Receiver>
-</spe:Receivers>
-</file>
-
 <file path=customXml/item4.xml><?xml version="1.0" encoding="utf-8"?>
 <?mso-contentType ?>
-<FormTemplates xmlns="http://schemas.microsoft.com/sharepoint/v3/contenttype/forms">
-  <Display>DocumentLibraryForm</Display>
-  <Edit>DocumentLibraryForm</Edit>
-  <New>DocumentLibraryForm</New>
-</FormTemplates>
+<SharedContentType xmlns="Microsoft.SharePoint.Taxonomy.ContentTypeSync" SourceId="a53a62bb-fe8c-40a9-b721-69dc556ec299" ContentTypeId="0x010100CB739A34987DFC4799956597BE84C54F" PreviousValue="false"/>
 </file>
 
 <file path=customXml/item5.xml><?xml version="1.0" encoding="utf-8"?>
@@ -14687,10 +14508,30 @@
 
 <file path=customXml/item6.xml><?xml version="1.0" encoding="utf-8"?>
 <?mso-contentType ?>
-<SharedContentType xmlns="Microsoft.SharePoint.Taxonomy.ContentTypeSync" SourceId="a53a62bb-fe8c-40a9-b721-69dc556ec299" ContentTypeId="0x010100CB739A34987DFC4799956597BE84C54F" PreviousValue="false"/>
+<FormTemplates xmlns="http://schemas.microsoft.com/sharepoint/v3/contenttype/forms">
+  <Display>DocumentLibraryForm</Display>
+  <Edit>DocumentLibraryForm</Edit>
+  <New>DocumentLibraryForm</New>
+</FormTemplates>
 </file>
 
 <file path=customXml/itemProps1.xml><?xml version="1.0" encoding="utf-8"?>
+<ds:datastoreItem xmlns:ds="http://schemas.openxmlformats.org/officeDocument/2006/customXml" ds:itemID="{6AE6CEB7-5D5D-46B4-8328-72E20A579C9B}">
+  <ds:schemaRefs>
+    <ds:schemaRef ds:uri="http://schemas.microsoft.com/sharepoint/events"/>
+  </ds:schemaRefs>
+</ds:datastoreItem>
+</file>
+
+<file path=customXml/itemProps2.xml><?xml version="1.0" encoding="utf-8"?>
+<ds:datastoreItem xmlns:ds="http://schemas.openxmlformats.org/officeDocument/2006/customXml" ds:itemID="{B8024BAE-7B7C-4D5D-B7DB-9E215FEE7021}">
+  <ds:schemaRefs>
+    <ds:schemaRef ds:uri="http://schemas.openxmlformats.org/officeDocument/2006/bibliography"/>
+  </ds:schemaRefs>
+</ds:datastoreItem>
+</file>
+
+<file path=customXml/itemProps3.xml><?xml version="1.0" encoding="utf-8"?>
 <ds:datastoreItem xmlns:ds="http://schemas.openxmlformats.org/officeDocument/2006/customXml" ds:itemID="{6756A789-4B04-49E1-9FF9-8EC5572017D0}">
   <ds:schemaRefs>
     <ds:schemaRef ds:uri="http://schemas.microsoft.com/office/2006/metadata/contentType"/>
@@ -14709,26 +14550,10 @@
 </ds:datastoreItem>
 </file>
 
-<file path=customXml/itemProps2.xml><?xml version="1.0" encoding="utf-8"?>
-<ds:datastoreItem xmlns:ds="http://schemas.openxmlformats.org/officeDocument/2006/customXml" ds:itemID="{B8024BAE-7B7C-4D5D-B7DB-9E215FEE7021}">
+<file path=customXml/itemProps4.xml><?xml version="1.0" encoding="utf-8"?>
+<ds:datastoreItem xmlns:ds="http://schemas.openxmlformats.org/officeDocument/2006/customXml" ds:itemID="{6DFA565F-93AE-4471-9414-260E21440040}">
   <ds:schemaRefs>
-    <ds:schemaRef ds:uri="http://schemas.openxmlformats.org/officeDocument/2006/bibliography"/>
-  </ds:schemaRefs>
-</ds:datastoreItem>
-</file>
-
-<file path=customXml/itemProps3.xml><?xml version="1.0" encoding="utf-8"?>
-<ds:datastoreItem xmlns:ds="http://schemas.openxmlformats.org/officeDocument/2006/customXml" ds:itemID="{6AE6CEB7-5D5D-46B4-8328-72E20A579C9B}">
-  <ds:schemaRefs>
-    <ds:schemaRef ds:uri="http://schemas.microsoft.com/sharepoint/events"/>
-  </ds:schemaRefs>
-</ds:datastoreItem>
-</file>
-
-<file path=customXml/itemProps4.xml><?xml version="1.0" encoding="utf-8"?>
-<ds:datastoreItem xmlns:ds="http://schemas.openxmlformats.org/officeDocument/2006/customXml" ds:itemID="{9291DDDA-2B5F-4869-85F2-1497981C5F3E}">
-  <ds:schemaRefs>
-    <ds:schemaRef ds:uri="http://schemas.microsoft.com/sharepoint/v3/contenttype/forms"/>
+    <ds:schemaRef ds:uri="Microsoft.SharePoint.Taxonomy.ContentTypeSync"/>
   </ds:schemaRefs>
 </ds:datastoreItem>
 </file>
@@ -14745,9 +14570,9 @@
 </file>
 
 <file path=customXml/itemProps6.xml><?xml version="1.0" encoding="utf-8"?>
-<ds:datastoreItem xmlns:ds="http://schemas.openxmlformats.org/officeDocument/2006/customXml" ds:itemID="{6DFA565F-93AE-4471-9414-260E21440040}">
+<ds:datastoreItem xmlns:ds="http://schemas.openxmlformats.org/officeDocument/2006/customXml" ds:itemID="{9291DDDA-2B5F-4869-85F2-1497981C5F3E}">
   <ds:schemaRefs>
-    <ds:schemaRef ds:uri="Microsoft.SharePoint.Taxonomy.ContentTypeSync"/>
+    <ds:schemaRef ds:uri="http://schemas.microsoft.com/sharepoint/v3/contenttype/forms"/>
   </ds:schemaRefs>
 </ds:datastoreItem>
 </file>
